--- a/Analyse/Rapport-TFE .docx
+++ b/Analyse/Rapport-TFE .docx
@@ -3,14 +3,13 @@
 <w:document xmlns:wpc="http://schemas.microsoft.com/office/word/2010/wordprocessingCanvas" xmlns:cx="http://schemas.microsoft.com/office/drawing/2014/chartex" xmlns:cx1="http://schemas.microsoft.com/office/drawing/2015/9/8/chartex" xmlns:cx2="http://schemas.microsoft.com/office/drawing/2015/10/21/chartex" xmlns:cx3="http://schemas.microsoft.com/office/drawing/2016/5/9/chartex" xmlns:cx4="http://schemas.microsoft.com/office/drawing/2016/5/10/chartex" xmlns:cx5="http://schemas.microsoft.com/office/drawing/2016/5/11/chartex" xmlns:cx6="http://schemas.microsoft.com/office/drawing/2016/5/12/chartex" xmlns:cx7="http://schemas.microsoft.com/office/drawing/2016/5/13/chartex" xmlns:cx8="http://schemas.microsoft.com/office/drawing/2016/5/14/chartex" xmlns:mc="http://schemas.openxmlformats.org/markup-compatibility/2006" xmlns:aink="http://schemas.microsoft.com/office/drawing/2016/ink" xmlns:am3d="http://schemas.microsoft.com/office/drawing/2017/model3d" xmlns:o="urn:schemas-microsoft-com:office:office" xmlns:r="http://schemas.openxmlformats.org/officeDocument/2006/relationships" xmlns:m="http://schemas.openxmlformats.org/officeDocument/2006/math" xmlns:v="urn:schemas-microsoft-com:vml" xmlns:wp14="http://schemas.microsoft.com/office/word/2010/wordprocessingDrawing" xmlns:wp="http://schemas.openxmlformats.org/drawingml/2006/wordprocessingDrawing" xmlns:w10="urn:schemas-microsoft-com:office:word" xmlns:w="http://schemas.openxmlformats.org/wordprocessingml/2006/main" xmlns:w14="http://schemas.microsoft.com/office/word/2010/wordml" xmlns:w15="http://schemas.microsoft.com/office/word/2012/wordml" xmlns:w16cid="http://schemas.microsoft.com/office/word/2016/wordml/cid" xmlns:w16se="http://schemas.microsoft.com/office/word/2015/wordml/symex" xmlns:wpg="http://schemas.microsoft.com/office/word/2010/wordprocessingGroup" xmlns:wpi="http://schemas.microsoft.com/office/word/2010/wordprocessingInk" xmlns:wne="http://schemas.microsoft.com/office/word/2006/wordml" xmlns:wps="http://schemas.microsoft.com/office/word/2010/wordprocessingShape" mc:Ignorable="w14 w15 w16se w16cid wp14">
   <w:body>
     <w:p>
-      <w:bookmarkStart w:id="0" w:name="_GoBack"/>
-      <w:bookmarkEnd w:id="0"/>
       <w:r>
         <w:t>Introduction</w:t>
       </w:r>
     </w:p>
     <w:p/>
     <w:p>
+      <w:bookmarkStart w:id="0" w:name="_Hlk47359903"/>
       <w:r>
         <w:t>Dans notre monde actuel, les nouvelles technologies sont en pleines explosions. Chaque jour, nous faisons de nouvelles découvertes dans l’objectif d’avoir un monde meilleur. Cependant, ces nouvelles technologies sont très souvent destinées aux jeunes personnes. Nos aînés sont souvent mis à l’écart voir même oubliés.</w:t>
       </w:r>
@@ -150,13 +149,36 @@
         <w:t>.</w:t>
       </w:r>
     </w:p>
+    <w:bookmarkEnd w:id="0"/>
     <w:p/>
+    <w:p>
+      <w:r>
+        <w:t>Contexte </w:t>
+      </w:r>
+    </w:p>
+    <w:p>
+      <w:r>
+        <w:tab/>
+        <w:t>Les produits existants :</w:t>
+      </w:r>
+    </w:p>
+    <w:p>
+      <w:r>
+        <w:tab/>
+      </w:r>
+      <w:r>
+        <w:tab/>
+        <w:t>A</w:t>
+      </w:r>
+    </w:p>
     <w:p/>
     <w:p>
+      <w:bookmarkStart w:id="1" w:name="_Hlk47359322"/>
       <w:r>
         <w:t>Analyse de la problématique</w:t>
       </w:r>
     </w:p>
+    <w:bookmarkEnd w:id="1"/>
     <w:p>
       <w:pPr>
         <w:pStyle w:val="Paragraphedeliste"/>
@@ -166,17 +188,26 @@
         </w:numPr>
         <w:jc w:val="both"/>
       </w:pPr>
+      <w:proofErr w:type="gramStart"/>
       <w:r>
         <w:rPr>
           <w:rFonts w:ascii="Arial" w:eastAsia="Arial" w:hAnsi="Arial" w:cs="Arial"/>
         </w:rPr>
-        <w:t>l’identification des besoins techniques</w:t>
-      </w:r>
-    </w:p>
-    <w:p>
-      <w:pPr>
-        <w:jc w:val="both"/>
-      </w:pPr>
+        <w:t>l’identification</w:t>
+      </w:r>
+      <w:proofErr w:type="gramEnd"/>
+      <w:r>
+        <w:rPr>
+          <w:rFonts w:ascii="Arial" w:eastAsia="Arial" w:hAnsi="Arial" w:cs="Arial"/>
+        </w:rPr>
+        <w:t xml:space="preserve"> des besoins techniques</w:t>
+      </w:r>
+    </w:p>
+    <w:p>
+      <w:pPr>
+        <w:jc w:val="both"/>
+      </w:pPr>
+      <w:bookmarkStart w:id="2" w:name="_Hlk47363365"/>
       <w:r>
         <w:t>Pour que le robot puisse remplir sa tâche correctement, il doit répondre à plusieurs besoins techniques.</w:t>
       </w:r>
@@ -216,6 +247,7 @@
         <w:jc w:val="both"/>
       </w:pPr>
       <w:r>
+        <w:lastRenderedPageBreak/>
         <w:t xml:space="preserve">Étant destiné aux personnes ne </w:t>
       </w:r>
       <w:r>
@@ -235,10 +267,10 @@
         <w:jc w:val="both"/>
       </w:pPr>
       <w:r>
-        <w:lastRenderedPageBreak/>
         <w:t xml:space="preserve">Les réponses aux différentes requêtes seront communiquées à l’utilisateur à l’aide d’une sortie audio. </w:t>
       </w:r>
     </w:p>
+    <w:bookmarkEnd w:id="2"/>
     <w:p>
       <w:pPr>
         <w:pStyle w:val="Paragraphedeliste"/>
@@ -248,11 +280,19 @@
         </w:numPr>
         <w:jc w:val="both"/>
       </w:pPr>
+      <w:proofErr w:type="gramStart"/>
       <w:r>
         <w:rPr>
           <w:rFonts w:ascii="Arial" w:eastAsia="Arial" w:hAnsi="Arial" w:cs="Arial"/>
         </w:rPr>
-        <w:t>les choix justifiés des technologies</w:t>
+        <w:t>les</w:t>
+      </w:r>
+      <w:proofErr w:type="gramEnd"/>
+      <w:r>
+        <w:rPr>
+          <w:rFonts w:ascii="Arial" w:eastAsia="Arial" w:hAnsi="Arial" w:cs="Arial"/>
+        </w:rPr>
+        <w:t xml:space="preserve"> choix justifiés des technologies</w:t>
       </w:r>
     </w:p>
     <w:p>
@@ -277,6 +317,7 @@
           <w:u w:val="single"/>
         </w:rPr>
       </w:pPr>
+      <w:bookmarkStart w:id="3" w:name="_Hlk47363438"/>
       <w:r>
         <w:rPr>
           <w:u w:val="single"/>
@@ -441,6 +482,7 @@
         <w:t>Comparaison non exhaustive entre ces 2 technologies :</w:t>
       </w:r>
     </w:p>
+    <w:bookmarkEnd w:id="3"/>
     <w:p>
       <w:pPr>
         <w:jc w:val="both"/>
@@ -472,6 +514,7 @@
             <w:pPr>
               <w:jc w:val="center"/>
             </w:pPr>
+            <w:bookmarkStart w:id="4" w:name="_Hlk47363461"/>
           </w:p>
         </w:tc>
         <w:tc>
@@ -676,6 +719,7 @@
           </w:p>
         </w:tc>
       </w:tr>
+      <w:bookmarkEnd w:id="4"/>
     </w:tbl>
     <w:p>
       <w:pPr>
@@ -689,21 +733,40 @@
       <w:r>
         <w:t xml:space="preserve">Source : </w:t>
       </w:r>
-      <w:hyperlink r:id="rId8" w:history="1">
-        <w:r>
-          <w:rPr>
-            <w:rStyle w:val="Lienhypertexte"/>
-            <w:i/>
-            <w:iCs/>
-          </w:rPr>
-          <w:t>https://www.diffen.com/difference/Bluetooth_vs_Wifi</w:t>
-        </w:r>
-      </w:hyperlink>
-    </w:p>
-    <w:p>
-      <w:pPr>
-        <w:jc w:val="both"/>
-      </w:pPr>
+      <w:bookmarkStart w:id="5" w:name="_Hlk47363483"/>
+      <w:r>
+        <w:fldChar w:fldCharType="begin"/>
+      </w:r>
+      <w:r>
+        <w:instrText xml:space="preserve"> HYPERLINK "https://www.diffen.com/difference/Bluetooth_vs_Wifi" </w:instrText>
+      </w:r>
+      <w:r>
+        <w:fldChar w:fldCharType="separate"/>
+      </w:r>
+      <w:r>
+        <w:rPr>
+          <w:rStyle w:val="Lienhypertexte"/>
+          <w:i/>
+          <w:iCs/>
+        </w:rPr>
+        <w:t>https://www.diffen.com/difference/Bluetooth_vs_Wifi</w:t>
+      </w:r>
+      <w:r>
+        <w:rPr>
+          <w:rStyle w:val="Lienhypertexte"/>
+          <w:i/>
+          <w:iCs/>
+        </w:rPr>
+        <w:fldChar w:fldCharType="end"/>
+      </w:r>
+      <w:bookmarkEnd w:id="5"/>
+    </w:p>
+    <w:p>
+      <w:pPr>
+        <w:jc w:val="both"/>
+      </w:pPr>
+      <w:bookmarkStart w:id="6" w:name="_Hlk47363497"/>
+      <w:bookmarkStart w:id="7" w:name="_GoBack"/>
       <w:r>
         <w:t xml:space="preserve">Le Bluetooth </w:t>
       </w:r>
@@ -716,6 +779,7 @@
         <w:jc w:val="both"/>
       </w:pPr>
       <w:r>
+        <w:lastRenderedPageBreak/>
         <w:t xml:space="preserve">Du côté de l’électronique, il suffit d’utiliser un adaptateur Bluetooth pour pouvoir utiliser cette méthode de communication. Il existe plusieurs modèles. Pour mon prototype, il faut un module qui possède une communication bidirectionnelle. </w:t>
       </w:r>
     </w:p>
@@ -764,6 +828,8 @@
         <w:t>L’échange d’information se fera à l’aide de mots clés prédéfinis. Cela va permettre de faciliter la rédaction du code dans les deux parties.</w:t>
       </w:r>
     </w:p>
+    <w:bookmarkEnd w:id="6"/>
+    <w:bookmarkEnd w:id="7"/>
     <w:p>
       <w:pPr>
         <w:pStyle w:val="Paragraphedeliste"/>
@@ -773,11 +839,19 @@
         </w:numPr>
         <w:jc w:val="both"/>
       </w:pPr>
+      <w:proofErr w:type="gramStart"/>
       <w:r>
         <w:rPr>
           <w:rFonts w:ascii="Arial" w:eastAsia="Arial" w:hAnsi="Arial" w:cs="Arial"/>
         </w:rPr>
-        <w:t xml:space="preserve">la conception de la solution.  </w:t>
+        <w:t>la</w:t>
+      </w:r>
+      <w:proofErr w:type="gramEnd"/>
+      <w:r>
+        <w:rPr>
+          <w:rFonts w:ascii="Arial" w:eastAsia="Arial" w:hAnsi="Arial" w:cs="Arial"/>
+        </w:rPr>
+        <w:t xml:space="preserve"> conception de la solution.  </w:t>
       </w:r>
     </w:p>
     <w:p>
@@ -1880,21 +1954,6 @@
 </file>
 
 <file path=customXml/item1.xml><?xml version="1.0" encoding="utf-8"?>
-<p:properties xmlns:p="http://schemas.microsoft.com/office/2006/metadata/properties" xmlns:xsi="http://www.w3.org/2001/XMLSchema-instance" xmlns:pc="http://schemas.microsoft.com/office/infopath/2007/PartnerControls">
-  <documentManagement/>
-</p:properties>
-</file>
-
-<file path=customXml/item2.xml><?xml version="1.0" encoding="utf-8"?>
-<?mso-contentType ?>
-<FormTemplates xmlns="http://schemas.microsoft.com/sharepoint/v3/contenttype/forms">
-  <Display>DocumentLibraryForm</Display>
-  <Edit>DocumentLibraryForm</Edit>
-  <New>DocumentLibraryForm</New>
-</FormTemplates>
-</file>
-
-<file path=customXml/item3.xml><?xml version="1.0" encoding="utf-8"?>
 <ct:contentTypeSchema xmlns:ct="http://schemas.microsoft.com/office/2006/metadata/contentType" xmlns:ma="http://schemas.microsoft.com/office/2006/metadata/properties/metaAttributes" ct:_="" ma:_="" ma:contentTypeName="Document" ma:contentTypeID="0x01010082BDAA4F5D2ADA47B6D60BE361F21175" ma:contentTypeVersion="8" ma:contentTypeDescription="Crée un document." ma:contentTypeScope="" ma:versionID="5d104b7c6eefdf5ec5ebe2af9d163ff7">
   <xsd:schema xmlns:xsd="http://www.w3.org/2001/XMLSchema" xmlns:xs="http://www.w3.org/2001/XMLSchema" xmlns:p="http://schemas.microsoft.com/office/2006/metadata/properties" xmlns:ns3="6d4c8048-ff77-4b05-be1d-77d1fd3c51ac" targetNamespace="http://schemas.microsoft.com/office/2006/metadata/properties" ma:root="true" ma:fieldsID="71f416e827206f2a9ec509f73f4fcfc2" ns3:_="">
     <xsd:import namespace="6d4c8048-ff77-4b05-be1d-77d1fd3c51ac"/>
@@ -2064,24 +2123,22 @@
 </ct:contentTypeSchema>
 </file>
 
-<file path=customXml/itemProps1.xml><?xml version="1.0" encoding="utf-8"?>
-<ds:datastoreItem xmlns:ds="http://schemas.openxmlformats.org/officeDocument/2006/customXml" ds:itemID="{C44E6945-3C73-44B1-92C5-E4CFCC004DD0}">
-  <ds:schemaRefs>
-    <ds:schemaRef ds:uri="http://schemas.microsoft.com/office/2006/metadata/properties"/>
-    <ds:schemaRef ds:uri="http://schemas.microsoft.com/office/infopath/2007/PartnerControls"/>
-  </ds:schemaRefs>
-</ds:datastoreItem>
+<file path=customXml/item2.xml><?xml version="1.0" encoding="utf-8"?>
+<?mso-contentType ?>
+<FormTemplates xmlns="http://schemas.microsoft.com/sharepoint/v3/contenttype/forms">
+  <Display>DocumentLibraryForm</Display>
+  <Edit>DocumentLibraryForm</Edit>
+  <New>DocumentLibraryForm</New>
+</FormTemplates>
 </file>
 
-<file path=customXml/itemProps2.xml><?xml version="1.0" encoding="utf-8"?>
-<ds:datastoreItem xmlns:ds="http://schemas.openxmlformats.org/officeDocument/2006/customXml" ds:itemID="{BA8A2E5D-375E-4943-BD60-AF68E907E214}">
-  <ds:schemaRefs>
-    <ds:schemaRef ds:uri="http://schemas.microsoft.com/sharepoint/v3/contenttype/forms"/>
-  </ds:schemaRefs>
-</ds:datastoreItem>
+<file path=customXml/item3.xml><?xml version="1.0" encoding="utf-8"?>
+<p:properties xmlns:p="http://schemas.microsoft.com/office/2006/metadata/properties" xmlns:xsi="http://www.w3.org/2001/XMLSchema-instance" xmlns:pc="http://schemas.microsoft.com/office/infopath/2007/PartnerControls">
+  <documentManagement/>
+</p:properties>
 </file>
 
-<file path=customXml/itemProps3.xml><?xml version="1.0" encoding="utf-8"?>
+<file path=customXml/itemProps1.xml><?xml version="1.0" encoding="utf-8"?>
 <ds:datastoreItem xmlns:ds="http://schemas.openxmlformats.org/officeDocument/2006/customXml" ds:itemID="{09FA4DDA-7047-4888-8581-3BB8E0126224}">
   <ds:schemaRefs>
     <ds:schemaRef ds:uri="http://schemas.microsoft.com/office/2006/metadata/contentType"/>
@@ -2097,4 +2154,21 @@
     <ds:schemaRef ds:uri="http://schemas.microsoft.com/internal/obd"/>
   </ds:schemaRefs>
 </ds:datastoreItem>
+</file>
+
+<file path=customXml/itemProps2.xml><?xml version="1.0" encoding="utf-8"?>
+<ds:datastoreItem xmlns:ds="http://schemas.openxmlformats.org/officeDocument/2006/customXml" ds:itemID="{BA8A2E5D-375E-4943-BD60-AF68E907E214}">
+  <ds:schemaRefs>
+    <ds:schemaRef ds:uri="http://schemas.microsoft.com/sharepoint/v3/contenttype/forms"/>
+  </ds:schemaRefs>
+</ds:datastoreItem>
+</file>
+
+<file path=customXml/itemProps3.xml><?xml version="1.0" encoding="utf-8"?>
+<ds:datastoreItem xmlns:ds="http://schemas.openxmlformats.org/officeDocument/2006/customXml" ds:itemID="{C44E6945-3C73-44B1-92C5-E4CFCC004DD0}">
+  <ds:schemaRefs>
+    <ds:schemaRef ds:uri="http://schemas.microsoft.com/office/2006/metadata/properties"/>
+    <ds:schemaRef ds:uri="http://schemas.microsoft.com/office/infopath/2007/PartnerControls"/>
+  </ds:schemaRefs>
+</ds:datastoreItem>
 </file>